--- a/Deliverables/doc/Progress Report.docx
+++ b/Deliverables/doc/Progress Report.docx
@@ -3,106 +3,19 @@
 <w:document xmlns:wpc="http://schemas.microsoft.com/office/word/2010/wordprocessingCanvas" xmlns:cx="http://schemas.microsoft.com/office/drawing/2014/chartex" xmlns:mc="http://schemas.openxmlformats.org/markup-compatibility/2006" xmlns:o="urn:schemas-microsoft-com:office:office" xmlns:r="http://schemas.openxmlformats.org/officeDocument/2006/relationships" xmlns:m="http://schemas.openxmlformats.org/officeDocument/2006/math" xmlns:v="urn:schemas-microsoft-com:vml" xmlns:wp14="http://schemas.microsoft.com/office/word/2010/wordprocessingDrawing" xmlns:wp="http://schemas.openxmlformats.org/drawingml/2006/wordprocessingDrawing" xmlns:w10="urn:schemas-microsoft-com:office:word" xmlns:w="http://schemas.openxmlformats.org/wordprocessingml/2006/main" xmlns:w14="http://schemas.microsoft.com/office/word/2010/wordml" xmlns:w15="http://schemas.microsoft.com/office/word/2012/wordml" xmlns:w16se="http://schemas.microsoft.com/office/word/2015/wordml/symex" xmlns:wpg="http://schemas.microsoft.com/office/word/2010/wordprocessingGroup" xmlns:wpi="http://schemas.microsoft.com/office/word/2010/wordprocessingInk" xmlns:wne="http://schemas.microsoft.com/office/word/2006/wordml" xmlns:wps="http://schemas.microsoft.com/office/word/2010/wordprocessingShape" mc:Ignorable="w14 w15 w16se wp14">
   <w:body>
     <w:p>
+      <w:r>
+        <w:t>Date: 2/14/2016</w:t>
+      </w:r>
+      <w:r>
+        <w:t xml:space="preserve"> </w:t>
+      </w:r>
+    </w:p>
+    <w:p>
       <w:pPr>
         <w:pStyle w:val="Heading1"/>
       </w:pPr>
       <w:r>
         <w:t>Scope</w:t>
-      </w:r>
-    </w:p>
-    <w:p>
-      <w:pPr>
-        <w:ind w:firstLine="720"/>
-      </w:pPr>
-      <w:r>
-        <w:t xml:space="preserve">Currently, the program includes a problem generator, file reader/writer, and a simple monster Sudoku solver that uses backtracking search. </w:t>
-      </w:r>
-    </w:p>
-    <w:p>
-      <w:pPr>
-        <w:ind w:firstLine="720"/>
-      </w:pPr>
-      <w:r>
-        <w:t xml:space="preserve">The problem generator creates a random monster Sudoku puzzle out of parameters </w:t>
-      </w:r>
-      <m:oMath>
-        <m:r>
-          <w:rPr>
-            <w:rFonts w:ascii="Cambria Math" w:hAnsi="Cambria Math"/>
-          </w:rPr>
-          <m:t>m=</m:t>
-        </m:r>
-      </m:oMath>
-      <w:r>
-        <w:t xml:space="preserve"> initial amount of solved cells, </w:t>
-      </w:r>
-      <m:oMath>
-        <m:r>
-          <w:rPr>
-            <w:rFonts w:ascii="Cambria Math" w:hAnsi="Cambria Math"/>
-          </w:rPr>
-          <m:t>n=</m:t>
-        </m:r>
-      </m:oMath>
-      <w:r>
-        <w:t xml:space="preserve"> size of the puzzle, </w:t>
-      </w:r>
-      <m:oMath>
-        <m:r>
-          <w:rPr>
-            <w:rFonts w:ascii="Cambria Math" w:hAnsi="Cambria Math"/>
-          </w:rPr>
-          <m:t>p=</m:t>
-        </m:r>
-      </m:oMath>
-      <w:r>
-        <w:t xml:space="preserve"> column size per block, and </w:t>
-      </w:r>
-      <m:oMath>
-        <m:r>
-          <w:rPr>
-            <w:rFonts w:ascii="Cambria Math" w:hAnsi="Cambria Math"/>
-          </w:rPr>
-          <m:t>q=</m:t>
-        </m:r>
-      </m:oMath>
-      <w:r>
-        <w:t xml:space="preserve"> row size per block. </w:t>
-      </w:r>
-    </w:p>
-    <w:p>
-      <w:pPr>
-        <w:ind w:firstLine="720"/>
-      </w:pPr>
-      <w:r>
-        <w:t xml:space="preserve">The file reader/writer reads in input files to either generate Sudoku puzzles or if there is already a Sudoku puzzle in the input file, the reader </w:t>
-      </w:r>
-      <w:proofErr w:type="gramStart"/>
-      <w:r>
-        <w:t>create</w:t>
-      </w:r>
-      <w:proofErr w:type="gramEnd"/>
-      <w:r>
-        <w:t xml:space="preserve"> a usable Sudoku object for the solver. The reader can also write to an output file a randomly generated Sudoku file.</w:t>
-      </w:r>
-    </w:p>
-    <w:p>
-      <w:pPr>
-        <w:ind w:firstLine="720"/>
-      </w:pPr>
-      <w:r>
-        <w:t xml:space="preserve">The solver can solve a random monster Sudoku puzzle using backtracking search. Currently, it does not use any heuristics or constraint propagation. </w:t>
-      </w:r>
-      <w:r>
-        <w:t xml:space="preserve">The solver creates a log file after solving, containing useful information on the process. </w:t>
-      </w:r>
-    </w:p>
-    <w:p>
-      <w:pPr>
-        <w:pStyle w:val="Heading1"/>
-      </w:pPr>
-      <w:r>
-        <w:t>Progress</w:t>
       </w:r>
     </w:p>
     <w:p>
@@ -110,11 +23,11 @@
         <w:pStyle w:val="ListParagraph"/>
         <w:numPr>
           <w:ilvl w:val="0"/>
-          <w:numId w:val="1"/>
+          <w:numId w:val="3"/>
         </w:numPr>
       </w:pPr>
       <w:r>
-        <w:t>Created and implemented a fully functional Problem Generator that generates a random monster Sudoku puzzle using input parameters.</w:t>
+        <w:t>Refactoring of Base Sudoku Solver</w:t>
       </w:r>
     </w:p>
     <w:p>
@@ -122,11 +35,11 @@
         <w:pStyle w:val="ListParagraph"/>
         <w:numPr>
           <w:ilvl w:val="0"/>
-          <w:numId w:val="1"/>
+          <w:numId w:val="3"/>
         </w:numPr>
       </w:pPr>
       <w:r>
-        <w:t>Created and implemented a fully functional Sudoku file reader and writer that reads in and create Sudoku puzzles from files and writes puzzles to files.</w:t>
+        <w:t>Addition of Forward Checking</w:t>
       </w:r>
     </w:p>
     <w:p>
@@ -134,14 +47,116 @@
         <w:pStyle w:val="ListParagraph"/>
         <w:numPr>
           <w:ilvl w:val="0"/>
-          <w:numId w:val="1"/>
+          <w:numId w:val="3"/>
         </w:numPr>
       </w:pPr>
       <w:r>
-        <w:t>Created and implemented a functional Sudoku solver using only backtr</w:t>
-      </w:r>
-      <w:r>
-        <w:t xml:space="preserve">acking search. </w:t>
+        <w:t>Addition of Book Keeping</w:t>
+      </w:r>
+    </w:p>
+    <w:p>
+      <w:pPr>
+        <w:pStyle w:val="Heading1"/>
+      </w:pPr>
+      <w:r>
+        <w:t>Progress</w:t>
+      </w:r>
+    </w:p>
+    <w:p>
+      <w:pPr>
+        <w:pStyle w:val="ListParagraph"/>
+        <w:numPr>
+          <w:ilvl w:val="0"/>
+          <w:numId w:val="4"/>
+        </w:numPr>
+      </w:pPr>
+      <w:r>
+        <w:t xml:space="preserve">Completed a full refactoring of the base solver, including the creation of Sudoku Puzzle and Logger. The Puzzle acts as a container for the 2d array representation of the Sudoku puzzle. It contains Variables, which contain a position on the array, a domain of legal values left, and a value if assigned. The solver makes better use of the Puzzle to perform backtracking search, and other functions. </w:t>
+      </w:r>
+    </w:p>
+    <w:p>
+      <w:pPr>
+        <w:pStyle w:val="ListParagraph"/>
+        <w:numPr>
+          <w:ilvl w:val="1"/>
+          <w:numId w:val="4"/>
+        </w:numPr>
+      </w:pPr>
+      <w:r>
+        <w:t>Created and added the Puzzle class, Logger class, and Book Keeper class.</w:t>
+      </w:r>
+    </w:p>
+    <w:p>
+      <w:pPr>
+        <w:pStyle w:val="ListParagraph"/>
+        <w:numPr>
+          <w:ilvl w:val="1"/>
+          <w:numId w:val="4"/>
+        </w:numPr>
+      </w:pPr>
+      <w:r>
+        <w:t xml:space="preserve">Puzzle class holds Variable </w:t>
+      </w:r>
+      <w:proofErr w:type="spellStart"/>
+      <w:r>
+        <w:t>structs</w:t>
+      </w:r>
+      <w:proofErr w:type="spellEnd"/>
+      <w:r>
+        <w:t xml:space="preserve">, which hold Position and Domain </w:t>
+      </w:r>
+      <w:proofErr w:type="spellStart"/>
+      <w:r>
+        <w:t>structs</w:t>
+      </w:r>
+      <w:proofErr w:type="spellEnd"/>
+    </w:p>
+    <w:p>
+      <w:pPr>
+        <w:pStyle w:val="ListParagraph"/>
+        <w:numPr>
+          <w:ilvl w:val="1"/>
+          <w:numId w:val="4"/>
+        </w:numPr>
+      </w:pPr>
+      <w:r>
+        <w:t>Logger takes in logging information from the solver and prints it to the output file</w:t>
+      </w:r>
+    </w:p>
+    <w:p>
+      <w:pPr>
+        <w:pStyle w:val="ListParagraph"/>
+        <w:numPr>
+          <w:ilvl w:val="1"/>
+          <w:numId w:val="4"/>
+        </w:numPr>
+      </w:pPr>
+      <w:r>
+        <w:t>Book Keeper is described below.</w:t>
+      </w:r>
+    </w:p>
+    <w:p>
+      <w:pPr>
+        <w:pStyle w:val="ListParagraph"/>
+        <w:numPr>
+          <w:ilvl w:val="0"/>
+          <w:numId w:val="4"/>
+        </w:numPr>
+      </w:pPr>
+      <w:r>
+        <w:t>Forward Checking was added as an option in the solver. After every assignment, if FC is enabled, the solver will remove that assigned value from all of the variable’s neighbors. This is added to the book keeper, which will then keep track of assignments and constraint propagations.</w:t>
+      </w:r>
+    </w:p>
+    <w:p>
+      <w:pPr>
+        <w:pStyle w:val="ListParagraph"/>
+        <w:numPr>
+          <w:ilvl w:val="0"/>
+          <w:numId w:val="4"/>
+        </w:numPr>
+      </w:pPr>
+      <w:r>
+        <w:t>Book Keeping was added via the Book Keeper, which is a vector of Variables and Values. It contains information on the level at which the entry was added, the Variable whose domain is being affected, and the values that are removed from the domain. It can also undo the last action, which will return all of the variables and values from the last level to be added back.</w:t>
       </w:r>
     </w:p>
     <w:p>
@@ -161,7 +176,7 @@
         </w:numPr>
       </w:pPr>
       <w:r>
-        <w:t xml:space="preserve">Currently, it is unknown whether it can be run in the </w:t>
+        <w:t xml:space="preserve">Unfortunately, I cannot seem to get the program to execute properly using the Tester on </w:t>
       </w:r>
       <w:proofErr w:type="spellStart"/>
       <w:r>
@@ -169,7 +184,7 @@
       </w:r>
       <w:proofErr w:type="spellEnd"/>
       <w:r>
-        <w:t xml:space="preserve"> environment.</w:t>
+        <w:t>. The executable runs without crashing or stopping. However, the output is completely wrong, as it seems to be unable to solve the puzzle.</w:t>
       </w:r>
     </w:p>
     <w:p>
@@ -178,101 +193,6 @@
       </w:pPr>
       <w:r>
         <w:t>Results</w:t>
-      </w:r>
-    </w:p>
-    <w:p>
-      <w:r>
-        <w:tab/>
-        <w:t xml:space="preserve">The solver was tested with various randomly generated Sudoku puzzles, ranging from </w:t>
-      </w:r>
-      <m:oMath>
-        <m:r>
-          <w:rPr>
-            <w:rFonts w:ascii="Cambria Math" w:hAnsi="Cambria Math"/>
-          </w:rPr>
-          <m:t>n=2</m:t>
-        </m:r>
-      </m:oMath>
-      <w:r>
-        <w:t xml:space="preserve"> to </w:t>
-      </w:r>
-      <m:oMath>
-        <m:r>
-          <w:rPr>
-            <w:rFonts w:ascii="Cambria Math" w:hAnsi="Cambria Math"/>
-          </w:rPr>
-          <m:t>n=15</m:t>
-        </m:r>
-      </m:oMath>
-      <w:r>
-        <w:t xml:space="preserve">. Something I  have noticed was that the solver using only backtracking search would often time out with </w:t>
-      </w:r>
-      <m:oMath>
-        <m:r>
-          <w:rPr>
-            <w:rFonts w:ascii="Cambria Math" w:hAnsi="Cambria Math"/>
-          </w:rPr>
-          <m:t>n&gt;11</m:t>
-        </m:r>
-      </m:oMath>
-      <w:r>
-        <w:t xml:space="preserve">, even with variable </w:t>
-      </w:r>
-      <m:oMath>
-        <m:r>
-          <w:rPr>
-            <w:rFonts w:ascii="Cambria Math" w:hAnsi="Cambria Math"/>
-          </w:rPr>
-          <m:t>m</m:t>
-        </m:r>
-      </m:oMath>
-      <w:r>
-        <w:t xml:space="preserve">. As expected, as </w:t>
-      </w:r>
-      <m:oMath>
-        <m:r>
-          <w:rPr>
-            <w:rFonts w:ascii="Cambria Math" w:hAnsi="Cambria Math"/>
-          </w:rPr>
-          <m:t>m→</m:t>
-        </m:r>
-        <m:sSup>
-          <m:sSupPr>
-            <m:ctrlPr>
-              <w:rPr>
-                <w:rFonts w:ascii="Cambria Math" w:hAnsi="Cambria Math"/>
-                <w:i/>
-              </w:rPr>
-            </m:ctrlPr>
-          </m:sSupPr>
-          <m:e>
-            <m:r>
-              <w:rPr>
-                <w:rFonts w:ascii="Cambria Math" w:hAnsi="Cambria Math"/>
-              </w:rPr>
-              <m:t>n</m:t>
-            </m:r>
-          </m:e>
-          <m:sup>
-            <m:r>
-              <w:rPr>
-                <w:rFonts w:ascii="Cambria Math" w:hAnsi="Cambria Math"/>
-              </w:rPr>
-              <m:t>2</m:t>
-            </m:r>
-          </m:sup>
-        </m:sSup>
-      </m:oMath>
-      <w:r>
-        <w:t>, the puzzle was less and less likely to be solvable, something the solver figured out rather quickly.</w:t>
-      </w:r>
-    </w:p>
-    <w:p>
-      <w:pPr>
-        <w:pStyle w:val="Heading1"/>
-      </w:pPr>
-      <w:r>
-        <w:t>Notes</w:t>
       </w:r>
     </w:p>
     <w:p>
@@ -284,7 +204,17 @@
         </w:numPr>
       </w:pPr>
       <w:r>
-        <w:t>I have implemented a problem generator in C++ and a file reader/writer without using the provided Java shell.</w:t>
+        <w:t>See Appendix</w:t>
+      </w:r>
+      <w:bookmarkStart w:id="0" w:name="_GoBack"/>
+      <w:bookmarkEnd w:id="0"/>
+    </w:p>
+    <w:p>
+      <w:pPr>
+        <w:pStyle w:val="Heading1"/>
+      </w:pPr>
+      <w:r>
+        <w:t>Notes</w:t>
       </w:r>
     </w:p>
     <w:p>
@@ -296,10 +226,8 @@
         </w:numPr>
       </w:pPr>
       <w:r>
-        <w:t>I have also implemented my own solver using backtracking search without using the provided Java shell.</w:t>
-      </w:r>
-      <w:bookmarkStart w:id="0" w:name="_GoBack"/>
-      <w:bookmarkEnd w:id="0"/>
+        <w:t xml:space="preserve">There are methods in the solver ready for the AC (ACP, MAC), and the Heuristics. </w:t>
+      </w:r>
     </w:p>
     <w:sectPr>
       <w:headerReference w:type="default" r:id="rId8"/>
@@ -389,6 +317,232 @@
 <file path=word/numbering.xml><?xml version="1.0" encoding="utf-8"?>
 <w:numbering xmlns:wpc="http://schemas.microsoft.com/office/word/2010/wordprocessingCanvas" xmlns:cx="http://schemas.microsoft.com/office/drawing/2014/chartex" xmlns:mc="http://schemas.openxmlformats.org/markup-compatibility/2006" xmlns:o="urn:schemas-microsoft-com:office:office" xmlns:r="http://schemas.openxmlformats.org/officeDocument/2006/relationships" xmlns:m="http://schemas.openxmlformats.org/officeDocument/2006/math" xmlns:v="urn:schemas-microsoft-com:vml" xmlns:wp14="http://schemas.microsoft.com/office/word/2010/wordprocessingDrawing" xmlns:wp="http://schemas.openxmlformats.org/drawingml/2006/wordprocessingDrawing" xmlns:w10="urn:schemas-microsoft-com:office:word" xmlns:w="http://schemas.openxmlformats.org/wordprocessingml/2006/main" xmlns:w14="http://schemas.microsoft.com/office/word/2010/wordml" xmlns:w15="http://schemas.microsoft.com/office/word/2012/wordml" xmlns:w16se="http://schemas.microsoft.com/office/word/2015/wordml/symex" xmlns:wpg="http://schemas.microsoft.com/office/word/2010/wordprocessingGroup" xmlns:wpi="http://schemas.microsoft.com/office/word/2010/wordprocessingInk" xmlns:wne="http://schemas.microsoft.com/office/word/2006/wordml" xmlns:wps="http://schemas.microsoft.com/office/word/2010/wordprocessingShape" mc:Ignorable="w14 w15 w16se wp14">
   <w:abstractNum w:abstractNumId="0" w15:restartNumberingAfterBreak="0">
+    <w:nsid w:val="0E1B6209"/>
+    <w:multiLevelType w:val="hybridMultilevel"/>
+    <w:tmpl w:val="5832DA58"/>
+    <w:lvl w:ilvl="0" w:tplc="04090001">
+      <w:start w:val="1"/>
+      <w:numFmt w:val="bullet"/>
+      <w:lvlText w:val=""/>
+      <w:lvlJc w:val="left"/>
+      <w:pPr>
+        <w:ind w:left="720" w:hanging="360"/>
+      </w:pPr>
+      <w:rPr>
+        <w:rFonts w:ascii="Symbol" w:hAnsi="Symbol" w:hint="default"/>
+      </w:rPr>
+    </w:lvl>
+    <w:lvl w:ilvl="1" w:tplc="04090003">
+      <w:start w:val="1"/>
+      <w:numFmt w:val="bullet"/>
+      <w:lvlText w:val="o"/>
+      <w:lvlJc w:val="left"/>
+      <w:pPr>
+        <w:ind w:left="1440" w:hanging="360"/>
+      </w:pPr>
+      <w:rPr>
+        <w:rFonts w:ascii="Courier New" w:hAnsi="Courier New" w:cs="Courier New" w:hint="default"/>
+      </w:rPr>
+    </w:lvl>
+    <w:lvl w:ilvl="2" w:tplc="04090005" w:tentative="1">
+      <w:start w:val="1"/>
+      <w:numFmt w:val="bullet"/>
+      <w:lvlText w:val=""/>
+      <w:lvlJc w:val="left"/>
+      <w:pPr>
+        <w:ind w:left="2160" w:hanging="360"/>
+      </w:pPr>
+      <w:rPr>
+        <w:rFonts w:ascii="Wingdings" w:hAnsi="Wingdings" w:hint="default"/>
+      </w:rPr>
+    </w:lvl>
+    <w:lvl w:ilvl="3" w:tplc="04090001" w:tentative="1">
+      <w:start w:val="1"/>
+      <w:numFmt w:val="bullet"/>
+      <w:lvlText w:val=""/>
+      <w:lvlJc w:val="left"/>
+      <w:pPr>
+        <w:ind w:left="2880" w:hanging="360"/>
+      </w:pPr>
+      <w:rPr>
+        <w:rFonts w:ascii="Symbol" w:hAnsi="Symbol" w:hint="default"/>
+      </w:rPr>
+    </w:lvl>
+    <w:lvl w:ilvl="4" w:tplc="04090003" w:tentative="1">
+      <w:start w:val="1"/>
+      <w:numFmt w:val="bullet"/>
+      <w:lvlText w:val="o"/>
+      <w:lvlJc w:val="left"/>
+      <w:pPr>
+        <w:ind w:left="3600" w:hanging="360"/>
+      </w:pPr>
+      <w:rPr>
+        <w:rFonts w:ascii="Courier New" w:hAnsi="Courier New" w:cs="Courier New" w:hint="default"/>
+      </w:rPr>
+    </w:lvl>
+    <w:lvl w:ilvl="5" w:tplc="04090005" w:tentative="1">
+      <w:start w:val="1"/>
+      <w:numFmt w:val="bullet"/>
+      <w:lvlText w:val=""/>
+      <w:lvlJc w:val="left"/>
+      <w:pPr>
+        <w:ind w:left="4320" w:hanging="360"/>
+      </w:pPr>
+      <w:rPr>
+        <w:rFonts w:ascii="Wingdings" w:hAnsi="Wingdings" w:hint="default"/>
+      </w:rPr>
+    </w:lvl>
+    <w:lvl w:ilvl="6" w:tplc="04090001" w:tentative="1">
+      <w:start w:val="1"/>
+      <w:numFmt w:val="bullet"/>
+      <w:lvlText w:val=""/>
+      <w:lvlJc w:val="left"/>
+      <w:pPr>
+        <w:ind w:left="5040" w:hanging="360"/>
+      </w:pPr>
+      <w:rPr>
+        <w:rFonts w:ascii="Symbol" w:hAnsi="Symbol" w:hint="default"/>
+      </w:rPr>
+    </w:lvl>
+    <w:lvl w:ilvl="7" w:tplc="04090003" w:tentative="1">
+      <w:start w:val="1"/>
+      <w:numFmt w:val="bullet"/>
+      <w:lvlText w:val="o"/>
+      <w:lvlJc w:val="left"/>
+      <w:pPr>
+        <w:ind w:left="5760" w:hanging="360"/>
+      </w:pPr>
+      <w:rPr>
+        <w:rFonts w:ascii="Courier New" w:hAnsi="Courier New" w:cs="Courier New" w:hint="default"/>
+      </w:rPr>
+    </w:lvl>
+    <w:lvl w:ilvl="8" w:tplc="04090005" w:tentative="1">
+      <w:start w:val="1"/>
+      <w:numFmt w:val="bullet"/>
+      <w:lvlText w:val=""/>
+      <w:lvlJc w:val="left"/>
+      <w:pPr>
+        <w:ind w:left="6480" w:hanging="360"/>
+      </w:pPr>
+      <w:rPr>
+        <w:rFonts w:ascii="Wingdings" w:hAnsi="Wingdings" w:hint="default"/>
+      </w:rPr>
+    </w:lvl>
+  </w:abstractNum>
+  <w:abstractNum w:abstractNumId="1" w15:restartNumberingAfterBreak="0">
+    <w:nsid w:val="57C73890"/>
+    <w:multiLevelType w:val="hybridMultilevel"/>
+    <w:tmpl w:val="4288AF22"/>
+    <w:lvl w:ilvl="0" w:tplc="04090001">
+      <w:start w:val="1"/>
+      <w:numFmt w:val="bullet"/>
+      <w:lvlText w:val=""/>
+      <w:lvlJc w:val="left"/>
+      <w:pPr>
+        <w:ind w:left="720" w:hanging="360"/>
+      </w:pPr>
+      <w:rPr>
+        <w:rFonts w:ascii="Symbol" w:hAnsi="Symbol" w:hint="default"/>
+      </w:rPr>
+    </w:lvl>
+    <w:lvl w:ilvl="1" w:tplc="04090003" w:tentative="1">
+      <w:start w:val="1"/>
+      <w:numFmt w:val="bullet"/>
+      <w:lvlText w:val="o"/>
+      <w:lvlJc w:val="left"/>
+      <w:pPr>
+        <w:ind w:left="1440" w:hanging="360"/>
+      </w:pPr>
+      <w:rPr>
+        <w:rFonts w:ascii="Courier New" w:hAnsi="Courier New" w:cs="Courier New" w:hint="default"/>
+      </w:rPr>
+    </w:lvl>
+    <w:lvl w:ilvl="2" w:tplc="04090005" w:tentative="1">
+      <w:start w:val="1"/>
+      <w:numFmt w:val="bullet"/>
+      <w:lvlText w:val=""/>
+      <w:lvlJc w:val="left"/>
+      <w:pPr>
+        <w:ind w:left="2160" w:hanging="360"/>
+      </w:pPr>
+      <w:rPr>
+        <w:rFonts w:ascii="Wingdings" w:hAnsi="Wingdings" w:hint="default"/>
+      </w:rPr>
+    </w:lvl>
+    <w:lvl w:ilvl="3" w:tplc="04090001" w:tentative="1">
+      <w:start w:val="1"/>
+      <w:numFmt w:val="bullet"/>
+      <w:lvlText w:val=""/>
+      <w:lvlJc w:val="left"/>
+      <w:pPr>
+        <w:ind w:left="2880" w:hanging="360"/>
+      </w:pPr>
+      <w:rPr>
+        <w:rFonts w:ascii="Symbol" w:hAnsi="Symbol" w:hint="default"/>
+      </w:rPr>
+    </w:lvl>
+    <w:lvl w:ilvl="4" w:tplc="04090003" w:tentative="1">
+      <w:start w:val="1"/>
+      <w:numFmt w:val="bullet"/>
+      <w:lvlText w:val="o"/>
+      <w:lvlJc w:val="left"/>
+      <w:pPr>
+        <w:ind w:left="3600" w:hanging="360"/>
+      </w:pPr>
+      <w:rPr>
+        <w:rFonts w:ascii="Courier New" w:hAnsi="Courier New" w:cs="Courier New" w:hint="default"/>
+      </w:rPr>
+    </w:lvl>
+    <w:lvl w:ilvl="5" w:tplc="04090005" w:tentative="1">
+      <w:start w:val="1"/>
+      <w:numFmt w:val="bullet"/>
+      <w:lvlText w:val=""/>
+      <w:lvlJc w:val="left"/>
+      <w:pPr>
+        <w:ind w:left="4320" w:hanging="360"/>
+      </w:pPr>
+      <w:rPr>
+        <w:rFonts w:ascii="Wingdings" w:hAnsi="Wingdings" w:hint="default"/>
+      </w:rPr>
+    </w:lvl>
+    <w:lvl w:ilvl="6" w:tplc="04090001" w:tentative="1">
+      <w:start w:val="1"/>
+      <w:numFmt w:val="bullet"/>
+      <w:lvlText w:val=""/>
+      <w:lvlJc w:val="left"/>
+      <w:pPr>
+        <w:ind w:left="5040" w:hanging="360"/>
+      </w:pPr>
+      <w:rPr>
+        <w:rFonts w:ascii="Symbol" w:hAnsi="Symbol" w:hint="default"/>
+      </w:rPr>
+    </w:lvl>
+    <w:lvl w:ilvl="7" w:tplc="04090003" w:tentative="1">
+      <w:start w:val="1"/>
+      <w:numFmt w:val="bullet"/>
+      <w:lvlText w:val="o"/>
+      <w:lvlJc w:val="left"/>
+      <w:pPr>
+        <w:ind w:left="5760" w:hanging="360"/>
+      </w:pPr>
+      <w:rPr>
+        <w:rFonts w:ascii="Courier New" w:hAnsi="Courier New" w:cs="Courier New" w:hint="default"/>
+      </w:rPr>
+    </w:lvl>
+    <w:lvl w:ilvl="8" w:tplc="04090005" w:tentative="1">
+      <w:start w:val="1"/>
+      <w:numFmt w:val="bullet"/>
+      <w:lvlText w:val=""/>
+      <w:lvlJc w:val="left"/>
+      <w:pPr>
+        <w:ind w:left="6480" w:hanging="360"/>
+      </w:pPr>
+      <w:rPr>
+        <w:rFonts w:ascii="Wingdings" w:hAnsi="Wingdings" w:hint="default"/>
+      </w:rPr>
+    </w:lvl>
+  </w:abstractNum>
+  <w:abstractNum w:abstractNumId="2" w15:restartNumberingAfterBreak="0">
     <w:nsid w:val="6FB67818"/>
     <w:multiLevelType w:val="hybridMultilevel"/>
     <w:tmpl w:val="115EB5DA"/>
@@ -501,10 +655,10 @@
       </w:rPr>
     </w:lvl>
   </w:abstractNum>
-  <w:abstractNum w:abstractNumId="1" w15:restartNumberingAfterBreak="0">
+  <w:abstractNum w:abstractNumId="3" w15:restartNumberingAfterBreak="0">
     <w:nsid w:val="70D1422F"/>
     <w:multiLevelType w:val="hybridMultilevel"/>
-    <w:tmpl w:val="6E60C5A2"/>
+    <w:tmpl w:val="9BE64CA2"/>
     <w:lvl w:ilvl="0" w:tplc="04090001">
       <w:start w:val="1"/>
       <w:numFmt w:val="bullet"/>
@@ -517,7 +671,7 @@
         <w:rFonts w:ascii="Symbol" w:hAnsi="Symbol" w:hint="default"/>
       </w:rPr>
     </w:lvl>
-    <w:lvl w:ilvl="1" w:tplc="04090003" w:tentative="1">
+    <w:lvl w:ilvl="1" w:tplc="04090003">
       <w:start w:val="1"/>
       <w:numFmt w:val="bullet"/>
       <w:lvlText w:val="o"/>
@@ -529,7 +683,7 @@
         <w:rFonts w:ascii="Courier New" w:hAnsi="Courier New" w:cs="Courier New" w:hint="default"/>
       </w:rPr>
     </w:lvl>
-    <w:lvl w:ilvl="2" w:tplc="04090005" w:tentative="1">
+    <w:lvl w:ilvl="2" w:tplc="04090005">
       <w:start w:val="1"/>
       <w:numFmt w:val="bullet"/>
       <w:lvlText w:val=""/>
@@ -615,10 +769,16 @@
     </w:lvl>
   </w:abstractNum>
   <w:num w:numId="1">
-    <w:abstractNumId w:val="0"/>
+    <w:abstractNumId w:val="2"/>
   </w:num>
   <w:num w:numId="2">
+    <w:abstractNumId w:val="3"/>
+  </w:num>
+  <w:num w:numId="3">
     <w:abstractNumId w:val="1"/>
+  </w:num>
+  <w:num w:numId="4">
+    <w:abstractNumId w:val="0"/>
   </w:num>
 </w:numbering>
 </file>
@@ -1976,7 +2136,7 @@
 </file>
 
 <file path=customXml/itemProps1.xml><?xml version="1.0" encoding="utf-8"?>
-<ds:datastoreItem xmlns:ds="http://schemas.openxmlformats.org/officeDocument/2006/customXml" ds:itemID="{5909B015-B6E2-4917-9896-78367CE210CB}">
+<ds:datastoreItem xmlns:ds="http://schemas.openxmlformats.org/officeDocument/2006/customXml" ds:itemID="{3032E68C-3CA5-4543-A373-1F59F78D08B2}">
   <ds:schemaRefs>
     <ds:schemaRef ds:uri="http://schemas.openxmlformats.org/officeDocument/2006/bibliography"/>
   </ds:schemaRefs>

--- a/Deliverables/doc/Progress Report.docx
+++ b/Deliverables/doc/Progress Report.docx
@@ -4,10 +4,7 @@
   <w:body>
     <w:p>
       <w:r>
-        <w:t>Date: 2/14/2016</w:t>
-      </w:r>
-      <w:r>
-        <w:t xml:space="preserve"> </w:t>
+        <w:t xml:space="preserve">Date: 2/14/2016 </w:t>
       </w:r>
     </w:p>
     <w:p>
@@ -95,21 +92,8 @@
         </w:numPr>
       </w:pPr>
       <w:r>
-        <w:t xml:space="preserve">Puzzle class holds Variable </w:t>
-      </w:r>
-      <w:proofErr w:type="spellStart"/>
-      <w:r>
-        <w:t>structs</w:t>
-      </w:r>
-      <w:proofErr w:type="spellEnd"/>
-      <w:r>
-        <w:t xml:space="preserve">, which hold Position and Domain </w:t>
-      </w:r>
-      <w:proofErr w:type="spellStart"/>
-      <w:r>
-        <w:t>structs</w:t>
-      </w:r>
-      <w:proofErr w:type="spellEnd"/>
+        <w:t>Puzzle class holds Variable structs, which hold Position and Domain structs</w:t>
+      </w:r>
     </w:p>
     <w:p>
       <w:pPr>
@@ -176,16 +160,13 @@
         </w:numPr>
       </w:pPr>
       <w:r>
-        <w:t xml:space="preserve">Unfortunately, I cannot seem to get the program to execute properly using the Tester on </w:t>
-      </w:r>
-      <w:proofErr w:type="spellStart"/>
-      <w:r>
-        <w:t>openlab</w:t>
-      </w:r>
-      <w:proofErr w:type="spellEnd"/>
-      <w:r>
-        <w:t>. The executable runs without crashing or stopping. However, the output is completely wrong, as it seems to be unable to solve the puzzle.</w:t>
-      </w:r>
+        <w:t>No Problem</w:t>
+      </w:r>
+      <w:r>
+        <w:t xml:space="preserve">s. Tested and ran on openlab. </w:t>
+      </w:r>
+      <w:bookmarkStart w:id="0" w:name="_GoBack"/>
+      <w:bookmarkEnd w:id="0"/>
     </w:p>
     <w:p>
       <w:pPr>
@@ -206,8 +187,6 @@
       <w:r>
         <w:t>See Appendix</w:t>
       </w:r>
-      <w:bookmarkStart w:id="0" w:name="_GoBack"/>
-      <w:bookmarkEnd w:id="0"/>
     </w:p>
     <w:p>
       <w:pPr>
@@ -298,13 +277,8 @@
       <w:jc w:val="right"/>
     </w:pPr>
     <w:r>
-      <w:t xml:space="preserve">Joseph Park, 24136956, </w:t>
+      <w:t>Joseph Park, 24136956, TheWalkingZed</w:t>
     </w:r>
-    <w:proofErr w:type="spellStart"/>
-    <w:r>
-      <w:t>TheWalkingZed</w:t>
-    </w:r>
-    <w:proofErr w:type="spellEnd"/>
   </w:p>
   <w:p>
     <w:pPr>
@@ -2136,7 +2110,7 @@
 </file>
 
 <file path=customXml/itemProps1.xml><?xml version="1.0" encoding="utf-8"?>
-<ds:datastoreItem xmlns:ds="http://schemas.openxmlformats.org/officeDocument/2006/customXml" ds:itemID="{3032E68C-3CA5-4543-A373-1F59F78D08B2}">
+<ds:datastoreItem xmlns:ds="http://schemas.openxmlformats.org/officeDocument/2006/customXml" ds:itemID="{8762FA70-C9EE-4D0E-815D-02234C849648}">
   <ds:schemaRefs>
     <ds:schemaRef ds:uri="http://schemas.openxmlformats.org/officeDocument/2006/bibliography"/>
   </ds:schemaRefs>

--- a/Deliverables/doc/Progress Report.docx
+++ b/Deliverables/doc/Progress Report.docx
@@ -4,7 +4,13 @@
   <w:body>
     <w:p>
       <w:r>
-        <w:t xml:space="preserve">Date: 2/14/2016 </w:t>
+        <w:t xml:space="preserve">Date: </w:t>
+      </w:r>
+      <w:r>
+        <w:t>3/4</w:t>
+      </w:r>
+      <w:r>
+        <w:t xml:space="preserve">/2016 </w:t>
       </w:r>
     </w:p>
     <w:p>
@@ -24,7 +30,7 @@
         </w:numPr>
       </w:pPr>
       <w:r>
-        <w:t>Refactoring of Base Sudoku Solver</w:t>
+        <w:t>Added MRV, LCV, and DH heuristic functionality to the Solver</w:t>
       </w:r>
     </w:p>
     <w:p>
@@ -36,19 +42,7 @@
         </w:numPr>
       </w:pPr>
       <w:r>
-        <w:t>Addition of Forward Checking</w:t>
-      </w:r>
-    </w:p>
-    <w:p>
-      <w:pPr>
-        <w:pStyle w:val="ListParagraph"/>
-        <w:numPr>
-          <w:ilvl w:val="0"/>
-          <w:numId w:val="3"/>
-        </w:numPr>
-      </w:pPr>
-      <w:r>
-        <w:t>Addition of Book Keeping</w:t>
+        <w:t>Added ACP, MAC functionality to the Solver</w:t>
       </w:r>
     </w:p>
     <w:p>
@@ -68,7 +62,7 @@
         </w:numPr>
       </w:pPr>
       <w:r>
-        <w:t xml:space="preserve">Completed a full refactoring of the base solver, including the creation of Sudoku Puzzle and Logger. The Puzzle acts as a container for the 2d array representation of the Sudoku puzzle. It contains Variables, which contain a position on the array, a domain of legal values left, and a value if assigned. The solver makes better use of the Puzzle to perform backtracking search, and other functions. </w:t>
+        <w:t>Heuristics – Added MRV, LCV, and DH. These are activated via command line arguments. When activated these reorder and select variables and values for the solver.</w:t>
       </w:r>
     </w:p>
     <w:p>
@@ -80,7 +74,7 @@
         </w:numPr>
       </w:pPr>
       <w:r>
-        <w:t>Created and added the Puzzle class, Logger class, and Book Keeper class.</w:t>
+        <w:t>MRV chooses the variable in Select Next Variable with the smallest domain.</w:t>
       </w:r>
     </w:p>
     <w:p>
@@ -92,7 +86,7 @@
         </w:numPr>
       </w:pPr>
       <w:r>
-        <w:t>Puzzle class holds Variable structs, which hold Position and Domain structs</w:t>
+        <w:t>DH chooses the variable in Select Next Variable with the most unassigned neighbors.</w:t>
       </w:r>
     </w:p>
     <w:p>
@@ -104,7 +98,19 @@
         </w:numPr>
       </w:pPr>
       <w:r>
-        <w:t>Logger takes in logging information from the solver and prints it to the output file</w:t>
+        <w:t>DH orders the domain of the variable from smallest constraining neighbors to largest.</w:t>
+      </w:r>
+    </w:p>
+    <w:p>
+      <w:pPr>
+        <w:pStyle w:val="ListParagraph"/>
+        <w:numPr>
+          <w:ilvl w:val="0"/>
+          <w:numId w:val="4"/>
+        </w:numPr>
+      </w:pPr>
+      <w:r>
+        <w:t>AC3 – Added ACP and MAC. These are activated via command line arguments.</w:t>
       </w:r>
     </w:p>
     <w:p>
@@ -116,31 +122,19 @@
         </w:numPr>
       </w:pPr>
       <w:r>
-        <w:t>Book Keeper is described below.</w:t>
+        <w:t>ACP goes through the initial puzzle and tries its best to enforce arc consistency before the solver is run. This may reduce the domains of several variables to just one value.</w:t>
       </w:r>
     </w:p>
     <w:p>
       <w:pPr>
         <w:pStyle w:val="ListParagraph"/>
         <w:numPr>
-          <w:ilvl w:val="0"/>
+          <w:ilvl w:val="1"/>
           <w:numId w:val="4"/>
         </w:numPr>
       </w:pPr>
       <w:r>
-        <w:t>Forward Checking was added as an option in the solver. After every assignment, if FC is enabled, the solver will remove that assigned value from all of the variable’s neighbors. This is added to the book keeper, which will then keep track of assignments and constraint propagations.</w:t>
-      </w:r>
-    </w:p>
-    <w:p>
-      <w:pPr>
-        <w:pStyle w:val="ListParagraph"/>
-        <w:numPr>
-          <w:ilvl w:val="0"/>
-          <w:numId w:val="4"/>
-        </w:numPr>
-      </w:pPr>
-      <w:r>
-        <w:t>Book Keeping was added via the Book Keeper, which is a vector of Variables and Values. It contains information on the level at which the entry was added, the Variable whose domain is being affected, and the values that are removed from the domain. It can also undo the last action, which will return all of the variables and values from the last level to be added back.</w:t>
+        <w:t>MAC goes through the puzzle after every assignment and tries its best to maintain arc consistency. If arc consistency cannot be maintained, it detects failure and backtracks.</w:t>
       </w:r>
     </w:p>
     <w:p>
@@ -160,21 +154,13 @@
         </w:numPr>
       </w:pPr>
       <w:r>
-        <w:t>No Problem</w:t>
-      </w:r>
-      <w:r>
-        <w:t xml:space="preserve">s. Tested and ran on openlab. </w:t>
-      </w:r>
-      <w:bookmarkStart w:id="0" w:name="_GoBack"/>
-      <w:bookmarkEnd w:id="0"/>
-    </w:p>
-    <w:p>
-      <w:pPr>
-        <w:pStyle w:val="Heading1"/>
-      </w:pPr>
-      <w:r>
-        <w:t>Results</w:t>
-      </w:r>
+        <w:t xml:space="preserve">Executable – No problems, runs fine on </w:t>
+      </w:r>
+      <w:proofErr w:type="spellStart"/>
+      <w:r>
+        <w:t>openlab</w:t>
+      </w:r>
+      <w:proofErr w:type="spellEnd"/>
     </w:p>
     <w:p>
       <w:pPr>
@@ -185,15 +171,7 @@
         </w:numPr>
       </w:pPr>
       <w:r>
-        <w:t>See Appendix</w:t>
-      </w:r>
-    </w:p>
-    <w:p>
-      <w:pPr>
-        <w:pStyle w:val="Heading1"/>
-      </w:pPr>
-      <w:r>
-        <w:t>Notes</w:t>
+        <w:t>No Crashes</w:t>
       </w:r>
     </w:p>
     <w:p>
@@ -205,7 +183,64 @@
         </w:numPr>
       </w:pPr>
       <w:r>
-        <w:t xml:space="preserve">There are methods in the solver ready for the AC (ACP, MAC), and the Heuristics. </w:t>
+        <w:t>DH, LCV make the solver take LONGER than without to solve.</w:t>
+      </w:r>
+    </w:p>
+    <w:p>
+      <w:pPr>
+        <w:pStyle w:val="ListParagraph"/>
+        <w:numPr>
+          <w:ilvl w:val="0"/>
+          <w:numId w:val="2"/>
+        </w:numPr>
+      </w:pPr>
+      <w:r>
+        <w:t>ACP, MAC sometimes takes LONGER to solve, but results in much less nodes and backtracks.</w:t>
+      </w:r>
+    </w:p>
+    <w:p>
+      <w:pPr>
+        <w:pStyle w:val="ListParagraph"/>
+        <w:numPr>
+          <w:ilvl w:val="0"/>
+          <w:numId w:val="2"/>
+        </w:numPr>
+      </w:pPr>
+      <w:r>
+        <w:t>The above two might be due to inefficiency and large use of loops in the respective algorithms, causing the runtime to grow much larger than it shrinks when removing values.</w:t>
+      </w:r>
+    </w:p>
+    <w:p>
+      <w:pPr>
+        <w:pStyle w:val="Heading1"/>
+      </w:pPr>
+      <w:r>
+        <w:t>Results</w:t>
+      </w:r>
+      <w:bookmarkStart w:id="0" w:name="_GoBack"/>
+      <w:bookmarkEnd w:id="0"/>
+    </w:p>
+    <w:p>
+      <w:pPr>
+        <w:pStyle w:val="Heading1"/>
+      </w:pPr>
+      <w:r>
+        <w:t>Notes</w:t>
+      </w:r>
+    </w:p>
+    <w:p>
+      <w:pPr>
+        <w:pStyle w:val="ListParagraph"/>
+        <w:numPr>
+          <w:ilvl w:val="0"/>
+          <w:numId w:val="2"/>
+        </w:numPr>
+      </w:pPr>
+      <w:r>
+        <w:t>Added ACP, MAC for extra credit.</w:t>
+      </w:r>
+      <w:r>
+        <w:t xml:space="preserve"> </w:t>
       </w:r>
     </w:p>
     <w:sectPr>
@@ -277,8 +312,13 @@
       <w:jc w:val="right"/>
     </w:pPr>
     <w:r>
-      <w:t>Joseph Park, 24136956, TheWalkingZed</w:t>
+      <w:t xml:space="preserve">Joseph Park, 24136956, </w:t>
     </w:r>
+    <w:proofErr w:type="spellStart"/>
+    <w:r>
+      <w:t>TheWalkingZed</w:t>
+    </w:r>
+    <w:proofErr w:type="spellEnd"/>
   </w:p>
   <w:p>
     <w:pPr>
@@ -2110,7 +2150,7 @@
 </file>
 
 <file path=customXml/itemProps1.xml><?xml version="1.0" encoding="utf-8"?>
-<ds:datastoreItem xmlns:ds="http://schemas.openxmlformats.org/officeDocument/2006/customXml" ds:itemID="{8762FA70-C9EE-4D0E-815D-02234C849648}">
+<ds:datastoreItem xmlns:ds="http://schemas.openxmlformats.org/officeDocument/2006/customXml" ds:itemID="{F49160D8-C6D4-41FD-B69D-9CAB05292F95}">
   <ds:schemaRefs>
     <ds:schemaRef ds:uri="http://schemas.openxmlformats.org/officeDocument/2006/bibliography"/>
   </ds:schemaRefs>
